--- a/docs/TP_CSF_ImplicitConv_ShortToInt.docx
+++ b/docs/TP_CSF_ImplicitConv_ShortToInt.docx
@@ -9,8 +9,6 @@
           <w:lang w:val="en-GB"/>
         </w:rPr>
       </w:pPr>
-      <w:bookmarkStart w:id="0" w:name="_GoBack"/>
-      <w:bookmarkEnd w:id="0"/>
       <w:r>
         <w:rPr>
           <w:lang w:val="en-GB"/>
@@ -35,8 +33,16 @@
         <w:t>short</w:t>
       </w:r>
       <w:r>
-        <w:t xml:space="preserve">, converts it to </w:t>
-      </w:r>
+        <w:t>, converts it to</w:t>
+      </w:r>
+      <w:r>
+        <w:t xml:space="preserve"> an</w:t>
+      </w:r>
+      <w:r>
+        <w:t xml:space="preserve"> </w:t>
+      </w:r>
+      <w:bookmarkStart w:id="0" w:name="_GoBack"/>
+      <w:bookmarkEnd w:id="0"/>
       <w:r>
         <w:rPr>
           <w:u w:val="single"/>
